--- a/Git.docx
+++ b/Git.docx
@@ -43,25 +43,7 @@
           <w:color w:val="222222"/>
           <w:shd w:val="clear" w:color="auto" w:fill="FFFFFF"/>
         </w:rPr>
-        <w:t>(/</w:t>
-      </w:r>
-      <w:proofErr w:type="spellStart"/>
-      <w:r>
-        <w:rPr>
-          <w:rFonts w:ascii="Arial" w:hAnsi="Arial" w:cs="Arial"/>
-          <w:color w:val="222222"/>
-          <w:shd w:val="clear" w:color="auto" w:fill="FFFFFF"/>
-        </w:rPr>
-        <w:t>ɡɪt</w:t>
-      </w:r>
-      <w:proofErr w:type="spellEnd"/>
-      <w:r>
-        <w:rPr>
-          <w:rFonts w:ascii="Arial" w:hAnsi="Arial" w:cs="Arial"/>
-          <w:color w:val="222222"/>
-          <w:shd w:val="clear" w:color="auto" w:fill="FFFFFF"/>
-        </w:rPr>
-        <w:t>/) is a version control system for tracking changes in</w:t>
+        <w:t>(/ɡɪt/) is a version control system for tracking changes in</w:t>
       </w:r>
       <w:r>
         <w:rPr>
@@ -203,27 +185,53 @@
           <w:shd w:val="clear" w:color="auto" w:fill="FFFFFF"/>
         </w:rPr>
       </w:pPr>
-    </w:p>
-    <w:p>
-      <w:pPr>
-        <w:rPr>
-          <w:rFonts w:ascii="Arial" w:hAnsi="Arial" w:cs="Arial"/>
-          <w:color w:val="222222"/>
-          <w:shd w:val="clear" w:color="auto" w:fill="FFFFFF"/>
-        </w:rPr>
-      </w:pPr>
-    </w:p>
-    <w:p>
-      <w:r>
-        <w:rPr>
-          <w:rFonts w:ascii="Arial" w:hAnsi="Arial" w:cs="Arial"/>
-          <w:color w:val="222222"/>
-          <w:shd w:val="clear" w:color="auto" w:fill="FFFFFF"/>
-        </w:rPr>
-        <w:t>Update or Add</w:t>
+      <w:r>
+        <w:rPr>
+          <w:rFonts w:ascii="Arial" w:hAnsi="Arial" w:cs="Arial"/>
+          <w:color w:val="222222"/>
+          <w:shd w:val="clear" w:color="auto" w:fill="FFFFFF"/>
+        </w:rPr>
+        <w:t>Git add “filename.ext” or git add “*.ext” or git add *</w:t>
       </w:r>
       <w:bookmarkStart w:id="0" w:name="_GoBack"/>
       <w:bookmarkEnd w:id="0"/>
+    </w:p>
+    <w:p>
+      <w:pPr>
+        <w:rPr>
+          <w:rFonts w:ascii="Arial" w:hAnsi="Arial" w:cs="Arial"/>
+          <w:color w:val="222222"/>
+          <w:shd w:val="clear" w:color="auto" w:fill="FFFFFF"/>
+        </w:rPr>
+      </w:pPr>
+    </w:p>
+    <w:p>
+      <w:pPr>
+        <w:rPr>
+          <w:rFonts w:ascii="Arial" w:hAnsi="Arial" w:cs="Arial"/>
+          <w:color w:val="222222"/>
+          <w:shd w:val="clear" w:color="auto" w:fill="FFFFFF"/>
+        </w:rPr>
+      </w:pPr>
+    </w:p>
+    <w:p>
+      <w:pPr>
+        <w:rPr>
+          <w:rFonts w:ascii="Arial" w:hAnsi="Arial" w:cs="Arial"/>
+          <w:color w:val="222222"/>
+          <w:shd w:val="clear" w:color="auto" w:fill="FFFFFF"/>
+        </w:rPr>
+      </w:pPr>
+    </w:p>
+    <w:p>
+      <w:r>
+        <w:rPr>
+          <w:rFonts w:ascii="Arial" w:hAnsi="Arial" w:cs="Arial"/>
+          <w:color w:val="222222"/>
+          <w:shd w:val="clear" w:color="auto" w:fill="FFFFFF"/>
+        </w:rPr>
+        <w:t>Update or Add</w:t>
+      </w:r>
     </w:p>
     <w:sectPr>
       <w:pgSz w:w="12240" w:h="15840"/>

--- a/Git.docx
+++ b/Git.docx
@@ -43,7 +43,25 @@
           <w:color w:val="222222"/>
           <w:shd w:val="clear" w:color="auto" w:fill="FFFFFF"/>
         </w:rPr>
-        <w:t>(/ɡɪt/) is a version control system for tracking changes in</w:t>
+        <w:t>(/</w:t>
+      </w:r>
+      <w:proofErr w:type="spellStart"/>
+      <w:r>
+        <w:rPr>
+          <w:rFonts w:ascii="Arial" w:hAnsi="Arial" w:cs="Arial"/>
+          <w:color w:val="222222"/>
+          <w:shd w:val="clear" w:color="auto" w:fill="FFFFFF"/>
+        </w:rPr>
+        <w:t>ɡɪt</w:t>
+      </w:r>
+      <w:proofErr w:type="spellEnd"/>
+      <w:r>
+        <w:rPr>
+          <w:rFonts w:ascii="Arial" w:hAnsi="Arial" w:cs="Arial"/>
+          <w:color w:val="222222"/>
+          <w:shd w:val="clear" w:color="auto" w:fill="FFFFFF"/>
+        </w:rPr>
+        <w:t>/) is a version control system for tracking changes in</w:t>
       </w:r>
       <w:r>
         <w:rPr>
@@ -133,15 +151,17 @@
           <w:shd w:val="clear" w:color="auto" w:fill="FFFFFF"/>
         </w:rPr>
       </w:pPr>
-      <w:r>
-        <w:rPr>
-          <w:rFonts w:ascii="Arial" w:hAnsi="Arial" w:cs="Arial"/>
-          <w:color w:val="222222"/>
-          <w:u w:val="single"/>
+      <w:bookmarkStart w:id="0" w:name="_GoBack"/>
+      <w:r>
+        <w:rPr>
+          <w:rFonts w:ascii="Arial" w:hAnsi="Arial" w:cs="Arial"/>
+          <w:b/>
+          <w:color w:val="222222"/>
           <w:shd w:val="clear" w:color="auto" w:fill="FFFFFF"/>
         </w:rPr>
         <w:t>http://Git-scm.com</w:t>
       </w:r>
+      <w:bookmarkEnd w:id="0"/>
       <w:r>
         <w:rPr>
           <w:rFonts w:ascii="Arial" w:hAnsi="Arial" w:cs="Arial"/>
@@ -191,39 +211,247 @@
           <w:color w:val="222222"/>
           <w:shd w:val="clear" w:color="auto" w:fill="FFFFFF"/>
         </w:rPr>
-        <w:t>Git add “filename.ext” or git add “*.ext” or git add *</w:t>
-      </w:r>
-      <w:bookmarkStart w:id="0" w:name="_GoBack"/>
-      <w:bookmarkEnd w:id="0"/>
-    </w:p>
-    <w:p>
-      <w:pPr>
-        <w:rPr>
-          <w:rFonts w:ascii="Arial" w:hAnsi="Arial" w:cs="Arial"/>
-          <w:color w:val="222222"/>
-          <w:shd w:val="clear" w:color="auto" w:fill="FFFFFF"/>
-        </w:rPr>
-      </w:pPr>
-    </w:p>
-    <w:p>
-      <w:pPr>
-        <w:rPr>
-          <w:rFonts w:ascii="Arial" w:hAnsi="Arial" w:cs="Arial"/>
-          <w:color w:val="222222"/>
-          <w:shd w:val="clear" w:color="auto" w:fill="FFFFFF"/>
-        </w:rPr>
-      </w:pPr>
-    </w:p>
-    <w:p>
-      <w:pPr>
-        <w:rPr>
-          <w:rFonts w:ascii="Arial" w:hAnsi="Arial" w:cs="Arial"/>
-          <w:color w:val="222222"/>
-          <w:shd w:val="clear" w:color="auto" w:fill="FFFFFF"/>
-        </w:rPr>
-      </w:pPr>
-    </w:p>
-    <w:p>
+        <w:t>To add a file</w:t>
+      </w:r>
+      <w:r>
+        <w:rPr>
+          <w:rFonts w:ascii="Arial" w:hAnsi="Arial" w:cs="Arial"/>
+          <w:color w:val="222222"/>
+          <w:shd w:val="clear" w:color="auto" w:fill="FFFFFF"/>
+        </w:rPr>
+        <w:t xml:space="preserve">, use </w:t>
+      </w:r>
+      <w:r>
+        <w:rPr>
+          <w:rFonts w:ascii="Arial" w:hAnsi="Arial" w:cs="Arial"/>
+          <w:b/>
+          <w:color w:val="222222"/>
+          <w:shd w:val="clear" w:color="auto" w:fill="FFFFFF"/>
+        </w:rPr>
+        <w:t>g</w:t>
+      </w:r>
+      <w:r>
+        <w:rPr>
+          <w:rFonts w:ascii="Arial" w:hAnsi="Arial" w:cs="Arial"/>
+          <w:b/>
+          <w:color w:val="222222"/>
+          <w:shd w:val="clear" w:color="auto" w:fill="FFFFFF"/>
+        </w:rPr>
+        <w:t xml:space="preserve">it add </w:t>
+      </w:r>
+      <w:proofErr w:type="spellStart"/>
+      <w:r>
+        <w:rPr>
+          <w:rFonts w:ascii="Arial" w:hAnsi="Arial" w:cs="Arial"/>
+          <w:b/>
+          <w:color w:val="222222"/>
+          <w:shd w:val="clear" w:color="auto" w:fill="FFFFFF"/>
+        </w:rPr>
+        <w:t>filename.ext</w:t>
+      </w:r>
+      <w:proofErr w:type="spellEnd"/>
+      <w:r>
+        <w:rPr>
+          <w:rFonts w:ascii="Arial" w:hAnsi="Arial" w:cs="Arial"/>
+          <w:color w:val="222222"/>
+          <w:shd w:val="clear" w:color="auto" w:fill="FFFFFF"/>
+        </w:rPr>
+        <w:t xml:space="preserve"> or </w:t>
+      </w:r>
+      <w:r>
+        <w:rPr>
+          <w:rFonts w:ascii="Arial" w:hAnsi="Arial" w:cs="Arial"/>
+          <w:b/>
+          <w:color w:val="222222"/>
+          <w:shd w:val="clear" w:color="auto" w:fill="FFFFFF"/>
+        </w:rPr>
+        <w:t>git add *.</w:t>
+      </w:r>
+      <w:proofErr w:type="spellStart"/>
+      <w:r>
+        <w:rPr>
+          <w:rFonts w:ascii="Arial" w:hAnsi="Arial" w:cs="Arial"/>
+          <w:b/>
+          <w:color w:val="222222"/>
+          <w:shd w:val="clear" w:color="auto" w:fill="FFFFFF"/>
+        </w:rPr>
+        <w:t>ext</w:t>
+      </w:r>
+      <w:proofErr w:type="spellEnd"/>
+      <w:r>
+        <w:rPr>
+          <w:rFonts w:ascii="Arial" w:hAnsi="Arial" w:cs="Arial"/>
+          <w:color w:val="222222"/>
+          <w:shd w:val="clear" w:color="auto" w:fill="FFFFFF"/>
+        </w:rPr>
+        <w:t xml:space="preserve"> or </w:t>
+      </w:r>
+      <w:r>
+        <w:rPr>
+          <w:rFonts w:ascii="Arial" w:hAnsi="Arial" w:cs="Arial"/>
+          <w:b/>
+          <w:color w:val="222222"/>
+          <w:shd w:val="clear" w:color="auto" w:fill="FFFFFF"/>
+        </w:rPr>
+        <w:t>git add *</w:t>
+      </w:r>
+    </w:p>
+    <w:p>
+      <w:pPr>
+        <w:rPr>
+          <w:rFonts w:ascii="Arial" w:hAnsi="Arial" w:cs="Arial"/>
+          <w:color w:val="222222"/>
+          <w:shd w:val="clear" w:color="auto" w:fill="FFFFFF"/>
+        </w:rPr>
+      </w:pPr>
+      <w:r>
+        <w:rPr>
+          <w:rFonts w:ascii="Arial" w:hAnsi="Arial" w:cs="Arial"/>
+          <w:color w:val="222222"/>
+          <w:shd w:val="clear" w:color="auto" w:fill="FFFFFF"/>
+        </w:rPr>
+        <w:t xml:space="preserve">To ignore some files we can create </w:t>
+      </w:r>
+      <w:proofErr w:type="gramStart"/>
+      <w:r>
+        <w:rPr>
+          <w:rFonts w:ascii="Arial" w:hAnsi="Arial" w:cs="Arial"/>
+          <w:color w:val="222222"/>
+          <w:shd w:val="clear" w:color="auto" w:fill="FFFFFF"/>
+        </w:rPr>
+        <w:t>a .</w:t>
+      </w:r>
+      <w:proofErr w:type="spellStart"/>
+      <w:r>
+        <w:rPr>
+          <w:rFonts w:ascii="Arial" w:hAnsi="Arial" w:cs="Arial"/>
+          <w:color w:val="222222"/>
+          <w:shd w:val="clear" w:color="auto" w:fill="FFFFFF"/>
+        </w:rPr>
+        <w:t>gitignore</w:t>
+      </w:r>
+      <w:proofErr w:type="spellEnd"/>
+      <w:proofErr w:type="gramEnd"/>
+      <w:r>
+        <w:rPr>
+          <w:rFonts w:ascii="Arial" w:hAnsi="Arial" w:cs="Arial"/>
+          <w:color w:val="222222"/>
+          <w:shd w:val="clear" w:color="auto" w:fill="FFFFFF"/>
+        </w:rPr>
+        <w:t xml:space="preserve"> file and mention the file names there itself for not committing those files.</w:t>
+      </w:r>
+      <w:r>
+        <w:rPr>
+          <w:rFonts w:ascii="Arial" w:hAnsi="Arial" w:cs="Arial"/>
+          <w:color w:val="222222"/>
+          <w:shd w:val="clear" w:color="auto" w:fill="FFFFFF"/>
+        </w:rPr>
+        <w:t xml:space="preserve"> You can do </w:t>
+      </w:r>
+      <w:proofErr w:type="gramStart"/>
+      <w:r>
+        <w:rPr>
+          <w:rFonts w:ascii="Arial" w:hAnsi="Arial" w:cs="Arial"/>
+          <w:b/>
+          <w:color w:val="222222"/>
+          <w:shd w:val="clear" w:color="auto" w:fill="FFFFFF"/>
+        </w:rPr>
+        <w:t>touch .</w:t>
+      </w:r>
+      <w:proofErr w:type="spellStart"/>
+      <w:r>
+        <w:rPr>
+          <w:rFonts w:ascii="Arial" w:hAnsi="Arial" w:cs="Arial"/>
+          <w:b/>
+          <w:color w:val="222222"/>
+          <w:shd w:val="clear" w:color="auto" w:fill="FFFFFF"/>
+        </w:rPr>
+        <w:t>gitingnore</w:t>
+      </w:r>
+      <w:proofErr w:type="spellEnd"/>
+      <w:proofErr w:type="gramEnd"/>
+    </w:p>
+    <w:p>
+      <w:pPr>
+        <w:rPr>
+          <w:rFonts w:ascii="Arial" w:hAnsi="Arial" w:cs="Arial"/>
+          <w:b/>
+          <w:color w:val="222222"/>
+          <w:shd w:val="clear" w:color="auto" w:fill="FFFFFF"/>
+        </w:rPr>
+      </w:pPr>
+      <w:r>
+        <w:rPr>
+          <w:rFonts w:ascii="Arial" w:hAnsi="Arial" w:cs="Arial"/>
+          <w:color w:val="222222"/>
+          <w:shd w:val="clear" w:color="auto" w:fill="FFFFFF"/>
+        </w:rPr>
+        <w:t xml:space="preserve">To commit </w:t>
+      </w:r>
+      <w:r>
+        <w:rPr>
+          <w:rFonts w:ascii="Arial" w:hAnsi="Arial" w:cs="Arial"/>
+          <w:b/>
+          <w:color w:val="222222"/>
+          <w:shd w:val="clear" w:color="auto" w:fill="FFFFFF"/>
+        </w:rPr>
+        <w:t xml:space="preserve">“git commit </w:t>
+      </w:r>
+      <w:proofErr w:type="spellStart"/>
+      <w:r>
+        <w:rPr>
+          <w:rFonts w:ascii="Arial" w:hAnsi="Arial" w:cs="Arial"/>
+          <w:b/>
+          <w:color w:val="222222"/>
+          <w:shd w:val="clear" w:color="auto" w:fill="FFFFFF"/>
+        </w:rPr>
+        <w:t>filename.ext</w:t>
+      </w:r>
+      <w:proofErr w:type="spellEnd"/>
+      <w:r>
+        <w:rPr>
+          <w:rFonts w:ascii="Arial" w:hAnsi="Arial" w:cs="Arial"/>
+          <w:b/>
+          <w:color w:val="222222"/>
+          <w:shd w:val="clear" w:color="auto" w:fill="FFFFFF"/>
+        </w:rPr>
+        <w:t xml:space="preserve">” </w:t>
+      </w:r>
+      <w:r>
+        <w:rPr>
+          <w:rFonts w:ascii="Arial" w:hAnsi="Arial" w:cs="Arial"/>
+          <w:color w:val="222222"/>
+          <w:shd w:val="clear" w:color="auto" w:fill="FFFFFF"/>
+        </w:rPr>
+        <w:t xml:space="preserve">or </w:t>
+      </w:r>
+      <w:r>
+        <w:rPr>
+          <w:rFonts w:ascii="Arial" w:hAnsi="Arial" w:cs="Arial"/>
+          <w:b/>
+          <w:color w:val="222222"/>
+          <w:shd w:val="clear" w:color="auto" w:fill="FFFFFF"/>
+        </w:rPr>
+        <w:t>“git commit *”</w:t>
+      </w:r>
+    </w:p>
+    <w:p>
+      <w:pPr>
+        <w:rPr>
+          <w:rFonts w:ascii="Arial" w:hAnsi="Arial" w:cs="Arial"/>
+          <w:color w:val="222222"/>
+          <w:shd w:val="clear" w:color="auto" w:fill="FFFFFF"/>
+        </w:rPr>
+      </w:pPr>
+    </w:p>
+    <w:p>
+      <w:pPr>
+        <w:rPr>
+          <w:rFonts w:ascii="Arial" w:hAnsi="Arial" w:cs="Arial"/>
+          <w:color w:val="222222"/>
+          <w:shd w:val="clear" w:color="auto" w:fill="FFFFFF"/>
+        </w:rPr>
+      </w:pPr>
       <w:r>
         <w:rPr>
           <w:rFonts w:ascii="Arial" w:hAnsi="Arial" w:cs="Arial"/>
@@ -231,6 +459,58 @@
           <w:shd w:val="clear" w:color="auto" w:fill="FFFFFF"/>
         </w:rPr>
         <w:t>Update or Add</w:t>
+      </w:r>
+      <w:r>
+        <w:rPr>
+          <w:rFonts w:ascii="Arial" w:hAnsi="Arial" w:cs="Arial"/>
+          <w:color w:val="222222"/>
+          <w:shd w:val="clear" w:color="auto" w:fill="FFFFFF"/>
+        </w:rPr>
+        <w:t>:</w:t>
+      </w:r>
+    </w:p>
+    <w:p>
+      <w:pPr>
+        <w:rPr>
+          <w:rFonts w:ascii="Arial" w:hAnsi="Arial" w:cs="Arial"/>
+          <w:color w:val="222222"/>
+          <w:shd w:val="clear" w:color="auto" w:fill="FFFFFF"/>
+        </w:rPr>
+      </w:pPr>
+      <w:r>
+        <w:rPr>
+          <w:rFonts w:ascii="Arial" w:hAnsi="Arial" w:cs="Arial"/>
+          <w:color w:val="222222"/>
+          <w:shd w:val="clear" w:color="auto" w:fill="FFFFFF"/>
+        </w:rPr>
+        <w:t>After every update done on a particular file we need to add that edit file otherwise it will not commit the changes.</w:t>
+      </w:r>
+    </w:p>
+    <w:p>
+      <w:r>
+        <w:rPr>
+          <w:rFonts w:ascii="Arial" w:hAnsi="Arial" w:cs="Arial"/>
+          <w:color w:val="222222"/>
+          <w:shd w:val="clear" w:color="auto" w:fill="FFFFFF"/>
+        </w:rPr>
+        <w:t xml:space="preserve">Prior to the commit just check the status by </w:t>
+      </w:r>
+      <w:r>
+        <w:rPr>
+          <w:rFonts w:ascii="Arial" w:hAnsi="Arial" w:cs="Arial"/>
+          <w:b/>
+          <w:color w:val="222222"/>
+          <w:shd w:val="clear" w:color="auto" w:fill="FFFFFF"/>
+        </w:rPr>
+        <w:t>“git status”</w:t>
+      </w:r>
+      <w:r>
+        <w:rPr>
+          <w:rFonts w:ascii="Arial" w:hAnsi="Arial" w:cs="Arial"/>
+          <w:color w:val="222222"/>
+          <w:shd w:val="clear" w:color="auto" w:fill="FFFFFF"/>
+        </w:rPr>
+        <w:t xml:space="preserve">, it will show you the transaction done on the directory after a successful commit. </w:t>
       </w:r>
     </w:p>
     <w:sectPr>
